--- a/不同年代動畫取向分析.docx
+++ b/不同年代動畫取向分析.docx
@@ -248,77 +248,21 @@
     </w:p>
     <w:p>
       <w:pPr>
-        <w:jc w:val="center"/>
-        <w:rPr>
-          <w:sz w:val="24"/>
-          <w:szCs w:val="24"/>
-        </w:rPr>
-      </w:pPr>
-      <w:r>
-        <w:rPr>
-          <w:rtl w:val="0"/>
-        </w:rPr>
-      </w:r>
-    </w:p>
-    <w:p>
-      <w:pPr>
-        <w:jc w:val="center"/>
-        <w:rPr>
-          <w:sz w:val="24"/>
-          <w:szCs w:val="24"/>
-        </w:rPr>
-      </w:pPr>
-      <w:r>
-        <w:rPr>
-          <w:rtl w:val="0"/>
-        </w:rPr>
-      </w:r>
-    </w:p>
-    <w:p>
-      <w:pPr>
-        <w:jc w:val="center"/>
-        <w:rPr>
-          <w:sz w:val="24"/>
-          <w:szCs w:val="24"/>
-        </w:rPr>
-      </w:pPr>
-      <w:r>
-        <w:rPr>
-          <w:rtl w:val="0"/>
-        </w:rPr>
-      </w:r>
-    </w:p>
-    <w:p>
-      <w:pPr>
-        <w:jc w:val="center"/>
-        <w:rPr>
-          <w:sz w:val="24"/>
-          <w:szCs w:val="24"/>
-        </w:rPr>
-      </w:pPr>
-      <w:r>
-        <w:rPr>
-          <w:rtl w:val="0"/>
-        </w:rPr>
-      </w:r>
-    </w:p>
-    <w:p>
-      <w:pPr>
-        <w:jc w:val="center"/>
-        <w:rPr>
-          <w:sz w:val="24"/>
-          <w:szCs w:val="24"/>
-        </w:rPr>
-      </w:pPr>
-      <w:r>
-        <w:rPr>
-          <w:rtl w:val="0"/>
-        </w:rPr>
-      </w:r>
-    </w:p>
-    <w:p>
-      <w:pPr>
-        <w:jc w:val="center"/>
+        <w:jc w:val="left"/>
+        <w:rPr>
+          <w:sz w:val="24"/>
+          <w:szCs w:val="24"/>
+        </w:rPr>
+      </w:pPr>
+      <w:r>
+        <w:rPr>
+          <w:rtl w:val="0"/>
+        </w:rPr>
+      </w:r>
+    </w:p>
+    <w:p>
+      <w:pPr>
+        <w:jc w:val="left"/>
         <w:rPr>
           <w:sz w:val="24"/>
           <w:szCs w:val="24"/>
@@ -391,9 +335,17 @@
             </w:tabs>
             <w:spacing w:before="60" w:line="240" w:lineRule="auto"/>
             <w:rPr>
+              <w:rFonts w:ascii="Arial" w:cs="Arial" w:eastAsia="Arial" w:hAnsi="Arial"/>
               <w:b w:val="1"/>
+              <w:i w:val="0"/>
+              <w:smallCaps w:val="0"/>
+              <w:strike w:val="0"/>
               <w:color w:val="000000"/>
+              <w:sz w:val="22"/>
+              <w:szCs w:val="22"/>
               <w:u w:val="none"/>
+              <w:shd w:fill="auto" w:val="clear"/>
+              <w:vertAlign w:val="baseline"/>
             </w:rPr>
           </w:pPr>
           <w:r>
@@ -419,7 +371,7 @@
               </w:rPr>
               <w:t xml:space="preserve">資料來源</w:t>
               <w:tab/>
-              <w:t xml:space="preserve">1</w:t>
+              <w:t xml:space="preserve">2</w:t>
             </w:r>
           </w:hyperlink>
           <w:r>
@@ -436,9 +388,17 @@
             </w:tabs>
             <w:spacing w:before="60" w:line="240" w:lineRule="auto"/>
             <w:rPr>
+              <w:rFonts w:ascii="Arial" w:cs="Arial" w:eastAsia="Arial" w:hAnsi="Arial"/>
               <w:b w:val="1"/>
+              <w:i w:val="0"/>
+              <w:smallCaps w:val="0"/>
+              <w:strike w:val="0"/>
               <w:color w:val="000000"/>
+              <w:sz w:val="22"/>
+              <w:szCs w:val="22"/>
               <w:u w:val="none"/>
+              <w:shd w:fill="auto" w:val="clear"/>
+              <w:vertAlign w:val="baseline"/>
             </w:rPr>
           </w:pPr>
           <w:hyperlink w:anchor="_d4k09mqd30z5">
@@ -459,7 +419,350 @@
               </w:rPr>
               <w:t xml:space="preserve">資料處理</w:t>
               <w:tab/>
-              <w:t xml:space="preserve">1</w:t>
+              <w:t xml:space="preserve">2</w:t>
+            </w:r>
+          </w:hyperlink>
+          <w:r>
+            <w:rPr>
+              <w:rtl w:val="0"/>
+            </w:rPr>
+          </w:r>
+        </w:p>
+        <w:p>
+          <w:pPr>
+            <w:widowControl w:val="0"/>
+            <w:tabs>
+              <w:tab w:val="right" w:leader="dot" w:pos="12000"/>
+            </w:tabs>
+            <w:spacing w:before="60" w:line="240" w:lineRule="auto"/>
+            <w:ind w:left="360" w:firstLine="0"/>
+            <w:rPr>
+              <w:rFonts w:ascii="Arial" w:cs="Arial" w:eastAsia="Arial" w:hAnsi="Arial"/>
+              <w:b w:val="0"/>
+              <w:i w:val="0"/>
+              <w:smallCaps w:val="0"/>
+              <w:strike w:val="0"/>
+              <w:color w:val="000000"/>
+              <w:sz w:val="22"/>
+              <w:szCs w:val="22"/>
+              <w:u w:val="none"/>
+              <w:shd w:fill="auto" w:val="clear"/>
+              <w:vertAlign w:val="baseline"/>
+            </w:rPr>
+          </w:pPr>
+          <w:hyperlink w:anchor="_ygbzyiu4fq0o">
+            <w:r>
+              <w:rPr>
+                <w:rFonts w:ascii="Arial" w:cs="Arial" w:eastAsia="Arial" w:hAnsi="Arial"/>
+                <w:b w:val="0"/>
+                <w:i w:val="0"/>
+                <w:smallCaps w:val="0"/>
+                <w:strike w:val="0"/>
+                <w:color w:val="000000"/>
+                <w:sz w:val="22"/>
+                <w:szCs w:val="22"/>
+                <w:u w:val="none"/>
+                <w:shd w:fill="auto" w:val="clear"/>
+                <w:vertAlign w:val="baseline"/>
+                <w:rtl w:val="0"/>
+              </w:rPr>
+              <w:t xml:space="preserve">1. 刪除不需要的欄位'anime_id'和'Image URL'</w:t>
+              <w:tab/>
+              <w:t xml:space="preserve">2</w:t>
+            </w:r>
+          </w:hyperlink>
+          <w:r>
+            <w:rPr>
+              <w:rtl w:val="0"/>
+            </w:rPr>
+          </w:r>
+        </w:p>
+        <w:p>
+          <w:pPr>
+            <w:widowControl w:val="0"/>
+            <w:tabs>
+              <w:tab w:val="right" w:leader="dot" w:pos="12000"/>
+            </w:tabs>
+            <w:spacing w:before="60" w:line="240" w:lineRule="auto"/>
+            <w:ind w:left="360" w:firstLine="0"/>
+            <w:rPr>
+              <w:rFonts w:ascii="Arial" w:cs="Arial" w:eastAsia="Arial" w:hAnsi="Arial"/>
+              <w:b w:val="0"/>
+              <w:i w:val="0"/>
+              <w:smallCaps w:val="0"/>
+              <w:strike w:val="0"/>
+              <w:color w:val="000000"/>
+              <w:sz w:val="22"/>
+              <w:szCs w:val="22"/>
+              <w:u w:val="none"/>
+              <w:shd w:fill="auto" w:val="clear"/>
+              <w:vertAlign w:val="baseline"/>
+            </w:rPr>
+          </w:pPr>
+          <w:hyperlink w:anchor="_rsbnbqpk3f07">
+            <w:r>
+              <w:rPr>
+                <w:rFonts w:ascii="Arial" w:cs="Arial" w:eastAsia="Arial" w:hAnsi="Arial"/>
+                <w:b w:val="0"/>
+                <w:i w:val="0"/>
+                <w:smallCaps w:val="0"/>
+                <w:strike w:val="0"/>
+                <w:color w:val="000000"/>
+                <w:sz w:val="22"/>
+                <w:szCs w:val="22"/>
+                <w:u w:val="none"/>
+                <w:shd w:fill="auto" w:val="clear"/>
+                <w:vertAlign w:val="baseline"/>
+                <w:rtl w:val="0"/>
+              </w:rPr>
+              <w:t xml:space="preserve">2. 檢視並區分'Genres'欄位</w:t>
+              <w:tab/>
+              <w:t xml:space="preserve">2</w:t>
+            </w:r>
+          </w:hyperlink>
+          <w:r>
+            <w:rPr>
+              <w:rtl w:val="0"/>
+            </w:rPr>
+          </w:r>
+        </w:p>
+        <w:p>
+          <w:pPr>
+            <w:widowControl w:val="0"/>
+            <w:tabs>
+              <w:tab w:val="right" w:leader="dot" w:pos="12000"/>
+            </w:tabs>
+            <w:spacing w:before="60" w:line="240" w:lineRule="auto"/>
+            <w:ind w:left="360" w:firstLine="0"/>
+            <w:rPr>
+              <w:rFonts w:ascii="Arial" w:cs="Arial" w:eastAsia="Arial" w:hAnsi="Arial"/>
+              <w:b w:val="0"/>
+              <w:i w:val="0"/>
+              <w:smallCaps w:val="0"/>
+              <w:strike w:val="0"/>
+              <w:color w:val="000000"/>
+              <w:sz w:val="22"/>
+              <w:szCs w:val="22"/>
+              <w:u w:val="none"/>
+              <w:shd w:fill="auto" w:val="clear"/>
+              <w:vertAlign w:val="baseline"/>
+            </w:rPr>
+          </w:pPr>
+          <w:hyperlink w:anchor="_s1qudxwtzvex">
+            <w:r>
+              <w:rPr>
+                <w:rFonts w:ascii="Arial" w:cs="Arial" w:eastAsia="Arial" w:hAnsi="Arial"/>
+                <w:b w:val="0"/>
+                <w:i w:val="0"/>
+                <w:smallCaps w:val="0"/>
+                <w:strike w:val="0"/>
+                <w:color w:val="000000"/>
+                <w:sz w:val="22"/>
+                <w:szCs w:val="22"/>
+                <w:u w:val="none"/>
+                <w:shd w:fill="auto" w:val="clear"/>
+                <w:vertAlign w:val="baseline"/>
+                <w:rtl w:val="0"/>
+              </w:rPr>
+              <w:t xml:space="preserve">3. 將'Aired'欄位轉換為日期格式</w:t>
+              <w:tab/>
+              <w:t xml:space="preserve">3</w:t>
+            </w:r>
+          </w:hyperlink>
+          <w:r>
+            <w:rPr>
+              <w:rtl w:val="0"/>
+            </w:rPr>
+          </w:r>
+        </w:p>
+        <w:p>
+          <w:pPr>
+            <w:widowControl w:val="0"/>
+            <w:tabs>
+              <w:tab w:val="right" w:leader="dot" w:pos="12000"/>
+            </w:tabs>
+            <w:spacing w:before="60" w:line="240" w:lineRule="auto"/>
+            <w:ind w:left="360" w:firstLine="0"/>
+            <w:rPr>
+              <w:rFonts w:ascii="Arial" w:cs="Arial" w:eastAsia="Arial" w:hAnsi="Arial"/>
+              <w:b w:val="0"/>
+              <w:i w:val="0"/>
+              <w:smallCaps w:val="0"/>
+              <w:strike w:val="0"/>
+              <w:color w:val="000000"/>
+              <w:sz w:val="22"/>
+              <w:szCs w:val="22"/>
+              <w:u w:val="none"/>
+              <w:shd w:fill="auto" w:val="clear"/>
+              <w:vertAlign w:val="baseline"/>
+            </w:rPr>
+          </w:pPr>
+          <w:hyperlink w:anchor="_f5w613y8lb4e">
+            <w:r>
+              <w:rPr>
+                <w:rFonts w:ascii="Arial" w:cs="Arial" w:eastAsia="Arial" w:hAnsi="Arial"/>
+                <w:b w:val="0"/>
+                <w:i w:val="0"/>
+                <w:smallCaps w:val="0"/>
+                <w:strike w:val="0"/>
+                <w:color w:val="000000"/>
+                <w:sz w:val="22"/>
+                <w:szCs w:val="22"/>
+                <w:u w:val="none"/>
+                <w:shd w:fill="auto" w:val="clear"/>
+                <w:vertAlign w:val="baseline"/>
+                <w:rtl w:val="0"/>
+              </w:rPr>
+              <w:t xml:space="preserve">4. 選取'Type'欄位中的特定類別（TV、Movie、OVA與ONA）</w:t>
+              <w:tab/>
+              <w:t xml:space="preserve">3</w:t>
+            </w:r>
+          </w:hyperlink>
+          <w:r>
+            <w:rPr>
+              <w:rtl w:val="0"/>
+            </w:rPr>
+          </w:r>
+        </w:p>
+        <w:p>
+          <w:pPr>
+            <w:widowControl w:val="0"/>
+            <w:tabs>
+              <w:tab w:val="right" w:leader="dot" w:pos="12000"/>
+            </w:tabs>
+            <w:spacing w:before="60" w:line="240" w:lineRule="auto"/>
+            <w:ind w:left="360" w:firstLine="0"/>
+            <w:rPr>
+              <w:rFonts w:ascii="Arial" w:cs="Arial" w:eastAsia="Arial" w:hAnsi="Arial"/>
+              <w:b w:val="0"/>
+              <w:i w:val="0"/>
+              <w:smallCaps w:val="0"/>
+              <w:strike w:val="0"/>
+              <w:color w:val="000000"/>
+              <w:sz w:val="22"/>
+              <w:szCs w:val="22"/>
+              <w:u w:val="none"/>
+              <w:shd w:fill="auto" w:val="clear"/>
+              <w:vertAlign w:val="baseline"/>
+            </w:rPr>
+          </w:pPr>
+          <w:hyperlink w:anchor="_ig9kl4p1lo4v">
+            <w:r>
+              <w:rPr>
+                <w:rFonts w:ascii="Arial" w:cs="Arial" w:eastAsia="Arial" w:hAnsi="Arial"/>
+                <w:b w:val="0"/>
+                <w:i w:val="0"/>
+                <w:smallCaps w:val="0"/>
+                <w:strike w:val="0"/>
+                <w:color w:val="000000"/>
+                <w:sz w:val="22"/>
+                <w:szCs w:val="22"/>
+                <w:u w:val="none"/>
+                <w:shd w:fill="auto" w:val="clear"/>
+                <w:vertAlign w:val="baseline"/>
+                <w:rtl w:val="0"/>
+              </w:rPr>
+              <w:t xml:space="preserve">5. 刪除 'Score' 為 'UNKNOWN' 的資料</w:t>
+              <w:tab/>
+              <w:t xml:space="preserve">3</w:t>
+            </w:r>
+          </w:hyperlink>
+          <w:r>
+            <w:rPr>
+              <w:rtl w:val="0"/>
+            </w:rPr>
+          </w:r>
+        </w:p>
+        <w:p>
+          <w:pPr>
+            <w:widowControl w:val="0"/>
+            <w:tabs>
+              <w:tab w:val="right" w:leader="dot" w:pos="12000"/>
+            </w:tabs>
+            <w:spacing w:before="60" w:line="240" w:lineRule="auto"/>
+            <w:ind w:left="360" w:firstLine="0"/>
+            <w:rPr>
+              <w:rFonts w:ascii="Arial" w:cs="Arial" w:eastAsia="Arial" w:hAnsi="Arial"/>
+              <w:b w:val="0"/>
+              <w:i w:val="0"/>
+              <w:smallCaps w:val="0"/>
+              <w:strike w:val="0"/>
+              <w:color w:val="000000"/>
+              <w:sz w:val="22"/>
+              <w:szCs w:val="22"/>
+              <w:u w:val="none"/>
+              <w:shd w:fill="auto" w:val="clear"/>
+              <w:vertAlign w:val="baseline"/>
+            </w:rPr>
+          </w:pPr>
+          <w:hyperlink w:anchor="_n47hltg5du9g">
+            <w:r>
+              <w:rPr>
+                <w:rFonts w:ascii="Arial" w:cs="Arial" w:eastAsia="Arial" w:hAnsi="Arial"/>
+                <w:b w:val="0"/>
+                <w:i w:val="0"/>
+                <w:smallCaps w:val="0"/>
+                <w:strike w:val="0"/>
+                <w:color w:val="000000"/>
+                <w:sz w:val="22"/>
+                <w:szCs w:val="22"/>
+                <w:u w:val="none"/>
+                <w:shd w:fill="auto" w:val="clear"/>
+                <w:vertAlign w:val="baseline"/>
+                <w:rtl w:val="0"/>
+              </w:rPr>
+              <w:t xml:space="preserve">6. 將資料根據年份分組</w:t>
+              <w:tab/>
+              <w:t xml:space="preserve">3</w:t>
+            </w:r>
+          </w:hyperlink>
+          <w:r>
+            <w:rPr>
+              <w:rtl w:val="0"/>
+            </w:rPr>
+          </w:r>
+        </w:p>
+        <w:p>
+          <w:pPr>
+            <w:widowControl w:val="0"/>
+            <w:tabs>
+              <w:tab w:val="right" w:leader="dot" w:pos="12000"/>
+            </w:tabs>
+            <w:spacing w:before="60" w:line="240" w:lineRule="auto"/>
+            <w:ind w:left="360" w:firstLine="0"/>
+            <w:rPr>
+              <w:rFonts w:ascii="Arial" w:cs="Arial" w:eastAsia="Arial" w:hAnsi="Arial"/>
+              <w:b w:val="0"/>
+              <w:i w:val="0"/>
+              <w:smallCaps w:val="0"/>
+              <w:strike w:val="0"/>
+              <w:color w:val="000000"/>
+              <w:sz w:val="22"/>
+              <w:szCs w:val="22"/>
+              <w:u w:val="none"/>
+              <w:shd w:fill="auto" w:val="clear"/>
+              <w:vertAlign w:val="baseline"/>
+            </w:rPr>
+          </w:pPr>
+          <w:hyperlink w:anchor="_djhflqsatm4h">
+            <w:r>
+              <w:rPr>
+                <w:rFonts w:ascii="Arial" w:cs="Arial" w:eastAsia="Arial" w:hAnsi="Arial"/>
+                <w:b w:val="0"/>
+                <w:i w:val="0"/>
+                <w:smallCaps w:val="0"/>
+                <w:strike w:val="0"/>
+                <w:color w:val="000000"/>
+                <w:sz w:val="22"/>
+                <w:szCs w:val="22"/>
+                <w:u w:val="none"/>
+                <w:shd w:fill="auto" w:val="clear"/>
+                <w:vertAlign w:val="baseline"/>
+                <w:rtl w:val="0"/>
+              </w:rPr>
+              <w:t xml:space="preserve">7. 將1960至2023年間的資料篩出，並新增‘Decade’欄位</w:t>
+              <w:tab/>
+              <w:t xml:space="preserve">3</w:t>
             </w:r>
           </w:hyperlink>
           <w:r>
@@ -476,9 +779,17 @@
             </w:tabs>
             <w:spacing w:before="60" w:line="240" w:lineRule="auto"/>
             <w:rPr>
+              <w:rFonts w:ascii="Arial" w:cs="Arial" w:eastAsia="Arial" w:hAnsi="Arial"/>
               <w:b w:val="1"/>
+              <w:i w:val="0"/>
+              <w:smallCaps w:val="0"/>
+              <w:strike w:val="0"/>
               <w:color w:val="000000"/>
+              <w:sz w:val="22"/>
+              <w:szCs w:val="22"/>
               <w:u w:val="none"/>
+              <w:shd w:fill="auto" w:val="clear"/>
+              <w:vertAlign w:val="baseline"/>
             </w:rPr>
           </w:pPr>
           <w:hyperlink w:anchor="_v9j2dwtrgtep">
@@ -497,9 +808,9 @@
                 <w:vertAlign w:val="baseline"/>
                 <w:rtl w:val="0"/>
               </w:rPr>
-              <w:t xml:space="preserve">分析重點</w:t>
+              <w:t xml:space="preserve">分析結果</w:t>
               <w:tab/>
-              <w:t xml:space="preserve">1</w:t>
+              <w:t xml:space="preserve">4</w:t>
             </w:r>
           </w:hyperlink>
           <w:r>
@@ -517,8 +828,17 @@
             <w:spacing w:before="60" w:line="240" w:lineRule="auto"/>
             <w:ind w:left="360" w:firstLine="0"/>
             <w:rPr>
+              <w:rFonts w:ascii="Arial" w:cs="Arial" w:eastAsia="Arial" w:hAnsi="Arial"/>
+              <w:b w:val="0"/>
+              <w:i w:val="0"/>
+              <w:smallCaps w:val="0"/>
+              <w:strike w:val="0"/>
               <w:color w:val="000000"/>
+              <w:sz w:val="22"/>
+              <w:szCs w:val="22"/>
               <w:u w:val="none"/>
+              <w:shd w:fill="auto" w:val="clear"/>
+              <w:vertAlign w:val="baseline"/>
             </w:rPr>
           </w:pPr>
           <w:hyperlink w:anchor="_56cigslpds95">
@@ -539,7 +859,7 @@
               </w:rPr>
               <w:t xml:space="preserve">1. 資料中不同年代的動畫總數量分布</w:t>
               <w:tab/>
-              <w:t xml:space="preserve">1</w:t>
+              <w:t xml:space="preserve">4</w:t>
             </w:r>
           </w:hyperlink>
           <w:r>
@@ -557,20 +877,38 @@
             <w:spacing w:before="60" w:line="240" w:lineRule="auto"/>
             <w:ind w:left="360" w:firstLine="0"/>
             <w:rPr>
+              <w:rFonts w:ascii="Arial" w:cs="Arial" w:eastAsia="Arial" w:hAnsi="Arial"/>
+              <w:b w:val="0"/>
+              <w:i w:val="0"/>
+              <w:smallCaps w:val="0"/>
+              <w:strike w:val="0"/>
               <w:color w:val="000000"/>
+              <w:sz w:val="22"/>
+              <w:szCs w:val="22"/>
               <w:u w:val="none"/>
+              <w:shd w:fill="auto" w:val="clear"/>
+              <w:vertAlign w:val="baseline"/>
             </w:rPr>
           </w:pPr>
           <w:hyperlink w:anchor="_a0uv8x6apny">
             <w:r>
               <w:rPr>
+                <w:rFonts w:ascii="Arial" w:cs="Arial" w:eastAsia="Arial" w:hAnsi="Arial"/>
+                <w:b w:val="0"/>
+                <w:i w:val="0"/>
+                <w:smallCaps w:val="0"/>
+                <w:strike w:val="0"/>
                 <w:color w:val="000000"/>
+                <w:sz w:val="22"/>
+                <w:szCs w:val="22"/>
                 <w:u w:val="none"/>
+                <w:shd w:fill="auto" w:val="clear"/>
+                <w:vertAlign w:val="baseline"/>
                 <w:rtl w:val="0"/>
               </w:rPr>
               <w:t xml:space="preserve">2. 1960年代到2020年代每十年主要動畫類型喜好的變化</w:t>
               <w:tab/>
-              <w:t xml:space="preserve">1</w:t>
+              <w:t xml:space="preserve">4</w:t>
             </w:r>
           </w:hyperlink>
           <w:r>
@@ -588,20 +926,38 @@
             <w:spacing w:before="60" w:line="240" w:lineRule="auto"/>
             <w:ind w:left="360" w:firstLine="0"/>
             <w:rPr>
+              <w:rFonts w:ascii="Arial" w:cs="Arial" w:eastAsia="Arial" w:hAnsi="Arial"/>
+              <w:b w:val="0"/>
+              <w:i w:val="0"/>
+              <w:smallCaps w:val="0"/>
+              <w:strike w:val="0"/>
               <w:color w:val="000000"/>
+              <w:sz w:val="22"/>
+              <w:szCs w:val="22"/>
               <w:u w:val="none"/>
+              <w:shd w:fill="auto" w:val="clear"/>
+              <w:vertAlign w:val="baseline"/>
             </w:rPr>
           </w:pPr>
           <w:hyperlink w:anchor="_5wdk22g0v8ag">
             <w:r>
               <w:rPr>
+                <w:rFonts w:ascii="Arial" w:cs="Arial" w:eastAsia="Arial" w:hAnsi="Arial"/>
+                <w:b w:val="0"/>
+                <w:i w:val="0"/>
+                <w:smallCaps w:val="0"/>
+                <w:strike w:val="0"/>
                 <w:color w:val="000000"/>
+                <w:sz w:val="22"/>
+                <w:szCs w:val="22"/>
                 <w:u w:val="none"/>
+                <w:shd w:fill="auto" w:val="clear"/>
+                <w:vertAlign w:val="baseline"/>
                 <w:rtl w:val="0"/>
               </w:rPr>
               <w:t xml:space="preserve">3. 每十年動畫類型評分中位數的差異</w:t>
               <w:tab/>
-              <w:t xml:space="preserve">1</w:t>
+              <w:t xml:space="preserve">4</w:t>
             </w:r>
           </w:hyperlink>
           <w:r>
@@ -619,20 +975,38 @@
             <w:spacing w:before="60" w:line="240" w:lineRule="auto"/>
             <w:ind w:left="360" w:firstLine="0"/>
             <w:rPr>
+              <w:rFonts w:ascii="Arial" w:cs="Arial" w:eastAsia="Arial" w:hAnsi="Arial"/>
+              <w:b w:val="0"/>
+              <w:i w:val="0"/>
+              <w:smallCaps w:val="0"/>
+              <w:strike w:val="0"/>
               <w:color w:val="000000"/>
+              <w:sz w:val="22"/>
+              <w:szCs w:val="22"/>
               <w:u w:val="none"/>
+              <w:shd w:fill="auto" w:val="clear"/>
+              <w:vertAlign w:val="baseline"/>
             </w:rPr>
           </w:pPr>
           <w:hyperlink w:anchor="_8kl68dd8l1xc">
             <w:r>
               <w:rPr>
+                <w:rFonts w:ascii="Arial" w:cs="Arial" w:eastAsia="Arial" w:hAnsi="Arial"/>
+                <w:b w:val="0"/>
+                <w:i w:val="0"/>
+                <w:smallCaps w:val="0"/>
+                <w:strike w:val="0"/>
                 <w:color w:val="000000"/>
+                <w:sz w:val="22"/>
+                <w:szCs w:val="22"/>
                 <w:u w:val="none"/>
+                <w:shd w:fill="auto" w:val="clear"/>
+                <w:vertAlign w:val="baseline"/>
                 <w:rtl w:val="0"/>
               </w:rPr>
               <w:t xml:space="preserve">4. 主要動畫類型隨著年代的數量變化趨勢</w:t>
               <w:tab/>
-              <w:t xml:space="preserve">1</w:t>
+              <w:t xml:space="preserve">4</w:t>
             </w:r>
           </w:hyperlink>
           <w:r>
@@ -650,20 +1024,38 @@
             <w:spacing w:before="60" w:line="240" w:lineRule="auto"/>
             <w:ind w:left="360" w:firstLine="0"/>
             <w:rPr>
+              <w:rFonts w:ascii="Arial" w:cs="Arial" w:eastAsia="Arial" w:hAnsi="Arial"/>
+              <w:b w:val="0"/>
+              <w:i w:val="0"/>
+              <w:smallCaps w:val="0"/>
+              <w:strike w:val="0"/>
               <w:color w:val="000000"/>
+              <w:sz w:val="22"/>
+              <w:szCs w:val="22"/>
               <w:u w:val="none"/>
+              <w:shd w:fill="auto" w:val="clear"/>
+              <w:vertAlign w:val="baseline"/>
             </w:rPr>
           </w:pPr>
           <w:hyperlink w:anchor="_hpb2k4906fm6">
             <w:r>
               <w:rPr>
+                <w:rFonts w:ascii="Arial" w:cs="Arial" w:eastAsia="Arial" w:hAnsi="Arial"/>
+                <w:b w:val="0"/>
+                <w:i w:val="0"/>
+                <w:smallCaps w:val="0"/>
+                <w:strike w:val="0"/>
                 <w:color w:val="000000"/>
+                <w:sz w:val="22"/>
+                <w:szCs w:val="22"/>
                 <w:u w:val="none"/>
+                <w:shd w:fill="auto" w:val="clear"/>
+                <w:vertAlign w:val="baseline"/>
                 <w:rtl w:val="0"/>
               </w:rPr>
-              <w:t xml:space="preserve">5. 熱門動畫類型評分的年代變化趨勢</w:t>
+              <w:t xml:space="preserve">5. 熱門動畫類型評</w:t>
               <w:tab/>
-              <w:t xml:space="preserve">1</w:t>
+              <w:t xml:space="preserve">4</w:t>
             </w:r>
           </w:hyperlink>
           <w:r>
@@ -681,20 +1073,87 @@
             <w:spacing w:before="60" w:line="240" w:lineRule="auto"/>
             <w:ind w:left="360" w:firstLine="0"/>
             <w:rPr>
+              <w:rFonts w:ascii="Arial" w:cs="Arial" w:eastAsia="Arial" w:hAnsi="Arial"/>
+              <w:b w:val="0"/>
+              <w:i w:val="0"/>
+              <w:smallCaps w:val="0"/>
+              <w:strike w:val="0"/>
               <w:color w:val="000000"/>
+              <w:sz w:val="22"/>
+              <w:szCs w:val="22"/>
               <w:u w:val="none"/>
+              <w:shd w:fill="auto" w:val="clear"/>
+              <w:vertAlign w:val="baseline"/>
+            </w:rPr>
+          </w:pPr>
+          <w:hyperlink w:anchor="_3047l87ixtg3">
+            <w:r>
+              <w:rPr>
+                <w:rFonts w:ascii="Arial" w:cs="Arial" w:eastAsia="Arial" w:hAnsi="Arial"/>
+                <w:b w:val="0"/>
+                <w:i w:val="0"/>
+                <w:smallCaps w:val="0"/>
+                <w:strike w:val="0"/>
+                <w:color w:val="000000"/>
+                <w:sz w:val="22"/>
+                <w:szCs w:val="22"/>
+                <w:u w:val="none"/>
+                <w:shd w:fill="auto" w:val="clear"/>
+                <w:vertAlign w:val="baseline"/>
+                <w:rtl w:val="0"/>
+              </w:rPr>
+              <w:t xml:space="preserve">6. 分的年代變化趨勢</w:t>
+              <w:tab/>
+              <w:t xml:space="preserve">4</w:t>
+            </w:r>
+          </w:hyperlink>
+          <w:r>
+            <w:rPr>
+              <w:rtl w:val="0"/>
+            </w:rPr>
+          </w:r>
+        </w:p>
+        <w:p>
+          <w:pPr>
+            <w:widowControl w:val="0"/>
+            <w:tabs>
+              <w:tab w:val="right" w:leader="dot" w:pos="12000"/>
+            </w:tabs>
+            <w:spacing w:before="60" w:line="240" w:lineRule="auto"/>
+            <w:ind w:left="360" w:firstLine="0"/>
+            <w:rPr>
+              <w:rFonts w:ascii="Arial" w:cs="Arial" w:eastAsia="Arial" w:hAnsi="Arial"/>
+              <w:b w:val="0"/>
+              <w:i w:val="0"/>
+              <w:smallCaps w:val="0"/>
+              <w:strike w:val="0"/>
+              <w:color w:val="000000"/>
+              <w:sz w:val="22"/>
+              <w:szCs w:val="22"/>
+              <w:u w:val="none"/>
+              <w:shd w:fill="auto" w:val="clear"/>
+              <w:vertAlign w:val="baseline"/>
             </w:rPr>
           </w:pPr>
           <w:hyperlink w:anchor="_tkrqkjav0u2f">
             <w:r>
               <w:rPr>
+                <w:rFonts w:ascii="Arial" w:cs="Arial" w:eastAsia="Arial" w:hAnsi="Arial"/>
+                <w:b w:val="0"/>
+                <w:i w:val="0"/>
+                <w:smallCaps w:val="0"/>
+                <w:strike w:val="0"/>
                 <w:color w:val="000000"/>
+                <w:sz w:val="22"/>
+                <w:szCs w:val="22"/>
                 <w:u w:val="none"/>
+                <w:shd w:fill="auto" w:val="clear"/>
+                <w:vertAlign w:val="baseline"/>
                 <w:rtl w:val="0"/>
               </w:rPr>
-              <w:t xml:space="preserve">6. 文字雲展示每十年動畫主題的變遷</w:t>
+              <w:t xml:space="preserve">7. 文字雲</w:t>
               <w:tab/>
-              <w:t xml:space="preserve">1</w:t>
+              <w:t xml:space="preserve">4</w:t>
             </w:r>
           </w:hyperlink>
           <w:r>
@@ -711,9 +1170,17 @@
             </w:tabs>
             <w:spacing w:before="60" w:line="240" w:lineRule="auto"/>
             <w:rPr>
+              <w:rFonts w:ascii="Arial" w:cs="Arial" w:eastAsia="Arial" w:hAnsi="Arial"/>
               <w:b w:val="1"/>
+              <w:i w:val="0"/>
+              <w:smallCaps w:val="0"/>
+              <w:strike w:val="0"/>
               <w:color w:val="000000"/>
+              <w:sz w:val="22"/>
+              <w:szCs w:val="22"/>
               <w:u w:val="none"/>
+              <w:shd w:fill="auto" w:val="clear"/>
+              <w:vertAlign w:val="baseline"/>
             </w:rPr>
           </w:pPr>
           <w:hyperlink w:anchor="_ltv6h0f5xjo9">
@@ -734,7 +1201,7 @@
               </w:rPr>
               <w:t xml:space="preserve">結果與發現</w:t>
               <w:tab/>
-              <w:t xml:space="preserve">1</w:t>
+              <w:t xml:space="preserve">4</w:t>
             </w:r>
           </w:hyperlink>
           <w:r>
@@ -822,7 +1289,24 @@
           <w:rFonts w:ascii="Arial Unicode MS" w:cs="Arial Unicode MS" w:eastAsia="Arial Unicode MS" w:hAnsi="Arial Unicode MS"/>
           <w:rtl w:val="0"/>
         </w:rPr>
-        <w:t xml:space="preserve">使用Kaggle上的 anime-dataset-2023.csv 資料集進行分析。</w:t>
+        <w:t xml:space="preserve">使用Kaggle上的 </w:t>
+      </w:r>
+      <w:hyperlink r:id="rId6">
+        <w:r>
+          <w:rPr>
+            <w:color w:val="1155cc"/>
+            <w:u w:val="single"/>
+            <w:rtl w:val="0"/>
+          </w:rPr>
+          <w:t xml:space="preserve">anime-dataset-2023.csv</w:t>
+        </w:r>
+      </w:hyperlink>
+      <w:r>
+        <w:rPr>
+          <w:rFonts w:ascii="Arial Unicode MS" w:cs="Arial Unicode MS" w:eastAsia="Arial Unicode MS" w:hAnsi="Arial Unicode MS"/>
+          <w:rtl w:val="0"/>
+        </w:rPr>
+        <w:t xml:space="preserve"> 資料集進行分析。</w:t>
       </w:r>
     </w:p>
     <w:p>
@@ -885,16 +1369,16 @@
           <wp:inline distB="114300" distT="114300" distL="114300" distR="114300">
             <wp:extent cx="4133850" cy="1343025"/>
             <wp:effectExtent b="0" l="0" r="0" t="0"/>
-            <wp:docPr id="1" name="image1.png"/>
+            <wp:docPr id="16" name="image2.png"/>
             <a:graphic>
               <a:graphicData uri="http://schemas.openxmlformats.org/drawingml/2006/picture">
                 <pic:pic>
                   <pic:nvPicPr>
-                    <pic:cNvPr id="0" name="image1.png"/>
+                    <pic:cNvPr id="0" name="image2.png"/>
                     <pic:cNvPicPr preferRelativeResize="0"/>
                   </pic:nvPicPr>
                   <pic:blipFill>
-                    <a:blip r:embed="rId6"/>
+                    <a:blip r:embed="rId7"/>
                     <a:srcRect b="8016" l="0" r="23049" t="0"/>
                     <a:stretch>
                       <a:fillRect/>
@@ -938,11 +1422,88 @@
           <w:ilvl w:val="0"/>
           <w:numId w:val="1"/>
         </w:numPr>
+      </w:pPr>
+      <w:bookmarkStart w:colFirst="0" w:colLast="0" w:name="_rsbnbqpk3f07" w:id="5"/>
+      <w:bookmarkEnd w:id="5"/>
+      <w:r>
+        <w:rPr>
+          <w:rFonts w:ascii="Arial Unicode MS" w:cs="Arial Unicode MS" w:eastAsia="Arial Unicode MS" w:hAnsi="Arial Unicode MS"/>
+          <w:rtl w:val="0"/>
+        </w:rPr>
+        <w:t xml:space="preserve">檢視並區分'Genres'欄位</w:t>
+      </w:r>
+    </w:p>
+    <w:p>
+      <w:pPr>
+        <w:pStyle w:val="Heading1"/>
+        <w:ind w:firstLine="720"/>
+        <w:rPr/>
+      </w:pPr>
+      <w:bookmarkStart w:colFirst="0" w:colLast="0" w:name="_usw2hw2vy5i" w:id="6"/>
+      <w:bookmarkEnd w:id="6"/>
+      <w:r>
+        <w:rPr/>
+        <w:drawing>
+          <wp:inline distB="114300" distT="114300" distL="114300" distR="114300">
+            <wp:extent cx="4233863" cy="2989023"/>
+            <wp:effectExtent b="0" l="0" r="0" t="0"/>
+            <wp:docPr id="2" name="image20.png"/>
+            <a:graphic>
+              <a:graphicData uri="http://schemas.openxmlformats.org/drawingml/2006/picture">
+                <pic:pic>
+                  <pic:nvPicPr>
+                    <pic:cNvPr id="0" name="image20.png"/>
+                    <pic:cNvPicPr preferRelativeResize="0"/>
+                  </pic:nvPicPr>
+                  <pic:blipFill>
+                    <a:blip r:embed="rId8"/>
+                    <a:srcRect b="0" l="0" r="0" t="0"/>
+                    <a:stretch>
+                      <a:fillRect/>
+                    </a:stretch>
+                  </pic:blipFill>
+                  <pic:spPr>
+                    <a:xfrm>
+                      <a:off x="0" y="0"/>
+                      <a:ext cx="4233863" cy="2989023"/>
+                    </a:xfrm>
+                    <a:prstGeom prst="rect"/>
+                    <a:ln/>
+                  </pic:spPr>
+                </pic:pic>
+              </a:graphicData>
+            </a:graphic>
+          </wp:inline>
+        </w:drawing>
+      </w:r>
+      <w:r>
+        <w:rPr>
+          <w:rtl w:val="0"/>
+        </w:rPr>
+      </w:r>
+    </w:p>
+    <w:p>
+      <w:pPr>
+        <w:rPr/>
+      </w:pPr>
+      <w:r>
+        <w:rPr>
+          <w:rtl w:val="0"/>
+        </w:rPr>
+      </w:r>
+    </w:p>
+    <w:p>
+      <w:pPr>
+        <w:pStyle w:val="Heading2"/>
+        <w:numPr>
+          <w:ilvl w:val="0"/>
+          <w:numId w:val="1"/>
+        </w:numPr>
         <w:ind w:left="720" w:hanging="360"/>
         <w:rPr/>
       </w:pPr>
-      <w:bookmarkStart w:colFirst="0" w:colLast="0" w:name="_s1qudxwtzvex" w:id="5"/>
-      <w:bookmarkEnd w:id="5"/>
+      <w:bookmarkStart w:colFirst="0" w:colLast="0" w:name="_s1qudxwtzvex" w:id="7"/>
+      <w:bookmarkEnd w:id="7"/>
       <w:r>
         <w:rPr>
           <w:rFonts w:ascii="Arial Unicode MS" w:cs="Arial Unicode MS" w:eastAsia="Arial Unicode MS" w:hAnsi="Arial Unicode MS"/>
@@ -957,24 +1518,24 @@
         <w:ind w:left="0" w:firstLine="720"/>
         <w:rPr/>
       </w:pPr>
-      <w:bookmarkStart w:colFirst="0" w:colLast="0" w:name="_2tb85acqp58k" w:id="6"/>
-      <w:bookmarkEnd w:id="6"/>
+      <w:bookmarkStart w:colFirst="0" w:colLast="0" w:name="_2tb85acqp58k" w:id="8"/>
+      <w:bookmarkEnd w:id="8"/>
       <w:r>
         <w:rPr/>
         <w:drawing>
           <wp:inline distB="114300" distT="114300" distL="114300" distR="114300">
             <wp:extent cx="4143632" cy="2644116"/>
             <wp:effectExtent b="0" l="0" r="0" t="0"/>
-            <wp:docPr id="2" name="image2.png"/>
+            <wp:docPr id="7" name="image19.png"/>
             <a:graphic>
               <a:graphicData uri="http://schemas.openxmlformats.org/drawingml/2006/picture">
                 <pic:pic>
                   <pic:nvPicPr>
-                    <pic:cNvPr id="0" name="image2.png"/>
+                    <pic:cNvPr id="0" name="image19.png"/>
                     <pic:cNvPicPr preferRelativeResize="0"/>
                   </pic:nvPicPr>
                   <pic:blipFill>
-                    <a:blip r:embed="rId7"/>
+                    <a:blip r:embed="rId9"/>
                     <a:srcRect b="0" l="0" r="0" t="0"/>
                     <a:stretch>
                       <a:fillRect/>
@@ -1002,30 +1563,17 @@
     </w:p>
     <w:p>
       <w:pPr>
-        <w:rPr/>
-      </w:pPr>
-      <w:r>
-        <w:rPr>
-          <w:rtl w:val="0"/>
-        </w:rPr>
-      </w:r>
-    </w:p>
-    <w:p>
-      <w:pPr>
         <w:pStyle w:val="Heading2"/>
-        <w:numPr>
-          <w:ilvl w:val="0"/>
-          <w:numId w:val="1"/>
-        </w:numPr>
-      </w:pPr>
-      <w:bookmarkStart w:colFirst="0" w:colLast="0" w:name="_sqm3wnyliiux" w:id="7"/>
-      <w:bookmarkEnd w:id="7"/>
-      <w:r>
-        <w:rPr>
-          <w:rFonts w:ascii="Arial Unicode MS" w:cs="Arial Unicode MS" w:eastAsia="Arial Unicode MS" w:hAnsi="Arial Unicode MS"/>
-          <w:rtl w:val="0"/>
-        </w:rPr>
-        <w:t xml:space="preserve">選取'Type'欄位中的特定類別（TV、Movie、）</w:t>
+        <w:ind w:left="0" w:firstLine="720"/>
+        <w:rPr/>
+      </w:pPr>
+      <w:bookmarkStart w:colFirst="0" w:colLast="0" w:name="_iw21ioamidnh" w:id="9"/>
+      <w:bookmarkEnd w:id="9"/>
+      <w:r>
+        <w:rPr>
+          <w:rtl w:val="0"/>
+        </w:rPr>
+        <w:tab/>
       </w:r>
     </w:p>
     <w:p>
@@ -1036,10 +1584,68 @@
           <w:numId w:val="1"/>
         </w:numPr>
         <w:ind w:left="720" w:hanging="360"/>
-        <w:rPr/>
-      </w:pPr>
-      <w:bookmarkStart w:colFirst="0" w:colLast="0" w:name="_qos02gebaaj4" w:id="8"/>
-      <w:bookmarkEnd w:id="8"/>
+      </w:pPr>
+      <w:bookmarkStart w:colFirst="0" w:colLast="0" w:name="_f5w613y8lb4e" w:id="10"/>
+      <w:bookmarkEnd w:id="10"/>
+      <w:r>
+        <w:rPr>
+          <w:rFonts w:ascii="Arial Unicode MS" w:cs="Arial Unicode MS" w:eastAsia="Arial Unicode MS" w:hAnsi="Arial Unicode MS"/>
+          <w:rtl w:val="0"/>
+        </w:rPr>
+        <w:t xml:space="preserve">選取'Type'欄位中的特定類別（TV、Movie、OVA與ONA）</w:t>
+      </w:r>
+    </w:p>
+    <w:p>
+      <w:pPr>
+        <w:ind w:left="720" w:firstLine="0"/>
+        <w:rPr/>
+      </w:pPr>
+      <w:r>
+        <w:rPr/>
+        <w:drawing>
+          <wp:inline distB="114300" distT="114300" distL="114300" distR="114300">
+            <wp:extent cx="5734050" cy="534716"/>
+            <wp:effectExtent b="0" l="0" r="0" t="0"/>
+            <wp:docPr id="4" name="image1.png"/>
+            <a:graphic>
+              <a:graphicData uri="http://schemas.openxmlformats.org/drawingml/2006/picture">
+                <pic:pic>
+                  <pic:nvPicPr>
+                    <pic:cNvPr id="0" name="image1.png"/>
+                    <pic:cNvPicPr preferRelativeResize="0"/>
+                  </pic:nvPicPr>
+                  <pic:blipFill>
+                    <a:blip r:embed="rId10"/>
+                    <a:srcRect b="37967" l="0" r="0" t="13163"/>
+                    <a:stretch>
+                      <a:fillRect/>
+                    </a:stretch>
+                  </pic:blipFill>
+                  <pic:spPr>
+                    <a:xfrm>
+                      <a:off x="0" y="0"/>
+                      <a:ext cx="5734050" cy="534716"/>
+                    </a:xfrm>
+                    <a:prstGeom prst="rect"/>
+                    <a:ln/>
+                  </pic:spPr>
+                </pic:pic>
+              </a:graphicData>
+            </a:graphic>
+          </wp:inline>
+        </w:drawing>
+      </w:r>
+      <w:r>
+        <w:rPr>
+          <w:rtl w:val="0"/>
+        </w:rPr>
+      </w:r>
+    </w:p>
+    <w:p>
+      <w:pPr>
+        <w:ind w:left="720" w:firstLine="0"/>
+        <w:rPr/>
+      </w:pPr>
       <w:r>
         <w:rPr>
           <w:rtl w:val="0"/>
@@ -1056,8 +1662,8 @@
         <w:ind w:left="720" w:hanging="360"/>
         <w:rPr/>
       </w:pPr>
-      <w:bookmarkStart w:colFirst="0" w:colLast="0" w:name="_ig9kl4p1lo4v" w:id="9"/>
-      <w:bookmarkEnd w:id="9"/>
+      <w:bookmarkStart w:colFirst="0" w:colLast="0" w:name="_ig9kl4p1lo4v" w:id="11"/>
+      <w:bookmarkEnd w:id="11"/>
       <w:r>
         <w:rPr>
           <w:rFonts w:ascii="Arial Unicode MS" w:cs="Arial Unicode MS" w:eastAsia="Arial Unicode MS" w:hAnsi="Arial Unicode MS"/>
@@ -1068,9 +1674,197 @@
     </w:p>
     <w:p>
       <w:pPr>
-        <w:ind w:left="720" w:firstLine="0"/>
-        <w:rPr/>
-      </w:pPr>
+        <w:pStyle w:val="Heading2"/>
+        <w:ind w:firstLine="720"/>
+        <w:rPr/>
+      </w:pPr>
+      <w:bookmarkStart w:colFirst="0" w:colLast="0" w:name="_1ay68umbs4zz" w:id="12"/>
+      <w:bookmarkEnd w:id="12"/>
+      <w:r>
+        <w:rPr/>
+        <w:drawing>
+          <wp:inline distB="114300" distT="114300" distL="114300" distR="114300">
+            <wp:extent cx="5731200" cy="1092200"/>
+            <wp:effectExtent b="0" l="0" r="0" t="0"/>
+            <wp:docPr id="3" name="image10.png"/>
+            <a:graphic>
+              <a:graphicData uri="http://schemas.openxmlformats.org/drawingml/2006/picture">
+                <pic:pic>
+                  <pic:nvPicPr>
+                    <pic:cNvPr id="0" name="image10.png"/>
+                    <pic:cNvPicPr preferRelativeResize="0"/>
+                  </pic:nvPicPr>
+                  <pic:blipFill>
+                    <a:blip r:embed="rId11"/>
+                    <a:srcRect b="0" l="0" r="0" t="0"/>
+                    <a:stretch>
+                      <a:fillRect/>
+                    </a:stretch>
+                  </pic:blipFill>
+                  <pic:spPr>
+                    <a:xfrm>
+                      <a:off x="0" y="0"/>
+                      <a:ext cx="5731200" cy="1092200"/>
+                    </a:xfrm>
+                    <a:prstGeom prst="rect"/>
+                    <a:ln/>
+                  </pic:spPr>
+                </pic:pic>
+              </a:graphicData>
+            </a:graphic>
+          </wp:inline>
+        </w:drawing>
+      </w:r>
+      <w:r>
+        <w:rPr>
+          <w:rtl w:val="0"/>
+        </w:rPr>
+      </w:r>
+    </w:p>
+    <w:p>
+      <w:pPr>
+        <w:rPr/>
+      </w:pPr>
+      <w:r>
+        <w:rPr>
+          <w:rtl w:val="0"/>
+        </w:rPr>
+      </w:r>
+    </w:p>
+    <w:p>
+      <w:pPr>
+        <w:pStyle w:val="Heading2"/>
+        <w:numPr>
+          <w:ilvl w:val="0"/>
+          <w:numId w:val="1"/>
+        </w:numPr>
+      </w:pPr>
+      <w:bookmarkStart w:colFirst="0" w:colLast="0" w:name="_n47hltg5du9g" w:id="13"/>
+      <w:bookmarkEnd w:id="13"/>
+      <w:r>
+        <w:rPr>
+          <w:rFonts w:ascii="Arial Unicode MS" w:cs="Arial Unicode MS" w:eastAsia="Arial Unicode MS" w:hAnsi="Arial Unicode MS"/>
+          <w:rtl w:val="0"/>
+        </w:rPr>
+        <w:t xml:space="preserve">將資料根據年份分組</w:t>
+      </w:r>
+    </w:p>
+    <w:p>
+      <w:pPr>
+        <w:ind w:left="0" w:firstLine="720"/>
+        <w:rPr/>
+      </w:pPr>
+      <w:r>
+        <w:rPr/>
+        <w:drawing>
+          <wp:inline distB="114300" distT="114300" distL="114300" distR="114300">
+            <wp:extent cx="5734050" cy="507144"/>
+            <wp:effectExtent b="0" l="0" r="0" t="0"/>
+            <wp:docPr id="1" name="image14.png"/>
+            <a:graphic>
+              <a:graphicData uri="http://schemas.openxmlformats.org/drawingml/2006/picture">
+                <pic:pic>
+                  <pic:nvPicPr>
+                    <pic:cNvPr id="0" name="image14.png"/>
+                    <pic:cNvPicPr preferRelativeResize="0"/>
+                  </pic:nvPicPr>
+                  <pic:blipFill>
+                    <a:blip r:embed="rId12"/>
+                    <a:srcRect b="25009" l="0" r="0" t="0"/>
+                    <a:stretch>
+                      <a:fillRect/>
+                    </a:stretch>
+                  </pic:blipFill>
+                  <pic:spPr>
+                    <a:xfrm>
+                      <a:off x="0" y="0"/>
+                      <a:ext cx="5734050" cy="507144"/>
+                    </a:xfrm>
+                    <a:prstGeom prst="rect"/>
+                    <a:ln/>
+                  </pic:spPr>
+                </pic:pic>
+              </a:graphicData>
+            </a:graphic>
+          </wp:inline>
+        </w:drawing>
+      </w:r>
+      <w:r>
+        <w:rPr>
+          <w:rtl w:val="0"/>
+        </w:rPr>
+      </w:r>
+    </w:p>
+    <w:p>
+      <w:pPr>
+        <w:ind w:left="0" w:firstLine="0"/>
+        <w:rPr/>
+      </w:pPr>
+      <w:r>
+        <w:rPr>
+          <w:rtl w:val="0"/>
+        </w:rPr>
+      </w:r>
+    </w:p>
+    <w:p>
+      <w:pPr>
+        <w:pStyle w:val="Heading2"/>
+        <w:numPr>
+          <w:ilvl w:val="0"/>
+          <w:numId w:val="1"/>
+        </w:numPr>
+        <w:ind w:left="720" w:hanging="360"/>
+      </w:pPr>
+      <w:bookmarkStart w:colFirst="0" w:colLast="0" w:name="_djhflqsatm4h" w:id="14"/>
+      <w:bookmarkEnd w:id="14"/>
+      <w:r>
+        <w:rPr>
+          <w:rFonts w:ascii="Arial Unicode MS" w:cs="Arial Unicode MS" w:eastAsia="Arial Unicode MS" w:hAnsi="Arial Unicode MS"/>
+          <w:rtl w:val="0"/>
+        </w:rPr>
+        <w:t xml:space="preserve">將1960至2023年間的資料篩出，並新增‘Decade’欄位</w:t>
+      </w:r>
+    </w:p>
+    <w:p>
+      <w:pPr>
+        <w:ind w:firstLine="720"/>
+        <w:rPr/>
+      </w:pPr>
+      <w:r>
+        <w:rPr/>
+        <w:drawing>
+          <wp:inline distB="114300" distT="114300" distL="114300" distR="114300">
+            <wp:extent cx="5731200" cy="1930400"/>
+            <wp:effectExtent b="0" l="0" r="0" t="0"/>
+            <wp:docPr id="21" name="image21.png"/>
+            <a:graphic>
+              <a:graphicData uri="http://schemas.openxmlformats.org/drawingml/2006/picture">
+                <pic:pic>
+                  <pic:nvPicPr>
+                    <pic:cNvPr id="0" name="image21.png"/>
+                    <pic:cNvPicPr preferRelativeResize="0"/>
+                  </pic:nvPicPr>
+                  <pic:blipFill>
+                    <a:blip r:embed="rId13"/>
+                    <a:srcRect b="0" l="0" r="0" t="0"/>
+                    <a:stretch>
+                      <a:fillRect/>
+                    </a:stretch>
+                  </pic:blipFill>
+                  <pic:spPr>
+                    <a:xfrm>
+                      <a:off x="0" y="0"/>
+                      <a:ext cx="5731200" cy="1930400"/>
+                    </a:xfrm>
+                    <a:prstGeom prst="rect"/>
+                    <a:ln/>
+                  </pic:spPr>
+                </pic:pic>
+              </a:graphicData>
+            </a:graphic>
+          </wp:inline>
+        </w:drawing>
+      </w:r>
       <w:r>
         <w:rPr>
           <w:rtl w:val="0"/>
@@ -1082,14 +1876,14 @@
         <w:pStyle w:val="Heading1"/>
         <w:rPr/>
       </w:pPr>
-      <w:bookmarkStart w:colFirst="0" w:colLast="0" w:name="_v9j2dwtrgtep" w:id="10"/>
-      <w:bookmarkEnd w:id="10"/>
+      <w:bookmarkStart w:colFirst="0" w:colLast="0" w:name="_v9j2dwtrgtep" w:id="15"/>
+      <w:bookmarkEnd w:id="15"/>
       <w:r>
         <w:rPr>
           <w:rFonts w:ascii="Arial Unicode MS" w:cs="Arial Unicode MS" w:eastAsia="Arial Unicode MS" w:hAnsi="Arial Unicode MS"/>
           <w:rtl w:val="0"/>
         </w:rPr>
-        <w:t xml:space="preserve">分析重點</w:t>
+        <w:t xml:space="preserve">分析結果</w:t>
       </w:r>
     </w:p>
     <w:p>
@@ -1102,14 +1896,141 @@
         <w:ind w:left="720" w:hanging="360"/>
         <w:rPr/>
       </w:pPr>
-      <w:bookmarkStart w:colFirst="0" w:colLast="0" w:name="_56cigslpds95" w:id="11"/>
-      <w:bookmarkEnd w:id="11"/>
+      <w:bookmarkStart w:colFirst="0" w:colLast="0" w:name="_56cigslpds95" w:id="16"/>
+      <w:bookmarkEnd w:id="16"/>
       <w:r>
         <w:rPr>
           <w:rFonts w:ascii="Arial Unicode MS" w:cs="Arial Unicode MS" w:eastAsia="Arial Unicode MS" w:hAnsi="Arial Unicode MS"/>
           <w:rtl w:val="0"/>
         </w:rPr>
         <w:t xml:space="preserve">資料中不同年代的動畫總數量分布</w:t>
+      </w:r>
+    </w:p>
+    <w:p>
+      <w:pPr>
+        <w:numPr>
+          <w:ilvl w:val="1"/>
+          <w:numId w:val="3"/>
+        </w:numPr>
+        <w:ind w:left="1440" w:hanging="360"/>
+      </w:pPr>
+      <w:r>
+        <w:rPr>
+          <w:rFonts w:ascii="Arial Unicode MS" w:cs="Arial Unicode MS" w:eastAsia="Arial Unicode MS" w:hAnsi="Arial Unicode MS"/>
+          <w:rtl w:val="0"/>
+        </w:rPr>
+        <w:t xml:space="preserve">原始資料</w:t>
+      </w:r>
+    </w:p>
+    <w:p>
+      <w:pPr>
+        <w:ind w:left="1440" w:firstLine="0"/>
+        <w:rPr/>
+      </w:pPr>
+      <w:r>
+        <w:rPr/>
+        <w:drawing>
+          <wp:inline distB="114300" distT="114300" distL="114300" distR="114300">
+            <wp:extent cx="3214383" cy="2560476"/>
+            <wp:effectExtent b="0" l="0" r="0" t="0"/>
+            <wp:docPr id="5" name="image17.png"/>
+            <a:graphic>
+              <a:graphicData uri="http://schemas.openxmlformats.org/drawingml/2006/picture">
+                <pic:pic>
+                  <pic:nvPicPr>
+                    <pic:cNvPr id="0" name="image17.png"/>
+                    <pic:cNvPicPr preferRelativeResize="0"/>
+                  </pic:nvPicPr>
+                  <pic:blipFill>
+                    <a:blip r:embed="rId14"/>
+                    <a:srcRect b="0" l="0" r="0" t="0"/>
+                    <a:stretch>
+                      <a:fillRect/>
+                    </a:stretch>
+                  </pic:blipFill>
+                  <pic:spPr>
+                    <a:xfrm>
+                      <a:off x="0" y="0"/>
+                      <a:ext cx="3214383" cy="2560476"/>
+                    </a:xfrm>
+                    <a:prstGeom prst="rect"/>
+                    <a:ln/>
+                  </pic:spPr>
+                </pic:pic>
+              </a:graphicData>
+            </a:graphic>
+          </wp:inline>
+        </w:drawing>
+      </w:r>
+      <w:r>
+        <w:rPr>
+          <w:rtl w:val="0"/>
+        </w:rPr>
+      </w:r>
+    </w:p>
+    <w:p>
+      <w:pPr>
+        <w:numPr>
+          <w:ilvl w:val="1"/>
+          <w:numId w:val="3"/>
+        </w:numPr>
+        <w:ind w:left="1440" w:hanging="360"/>
+        <w:rPr>
+          <w:u w:val="none"/>
+        </w:rPr>
+      </w:pPr>
+      <w:r>
+        <w:rPr>
+          <w:rFonts w:ascii="Arial Unicode MS" w:cs="Arial Unicode MS" w:eastAsia="Arial Unicode MS" w:hAnsi="Arial Unicode MS"/>
+          <w:rtl w:val="0"/>
+        </w:rPr>
+        <w:t xml:space="preserve">1960-2023年</w:t>
+      </w:r>
+    </w:p>
+    <w:p>
+      <w:pPr>
+        <w:ind w:left="1440" w:firstLine="0"/>
+        <w:rPr/>
+      </w:pPr>
+      <w:r>
+        <w:rPr/>
+        <w:drawing>
+          <wp:inline distB="114300" distT="114300" distL="114300" distR="114300">
+            <wp:extent cx="3205163" cy="2045648"/>
+            <wp:effectExtent b="0" l="0" r="0" t="0"/>
+            <wp:docPr id="13" name="image7.png"/>
+            <a:graphic>
+              <a:graphicData uri="http://schemas.openxmlformats.org/drawingml/2006/picture">
+                <pic:pic>
+                  <pic:nvPicPr>
+                    <pic:cNvPr id="0" name="image7.png"/>
+                    <pic:cNvPicPr preferRelativeResize="0"/>
+                  </pic:nvPicPr>
+                  <pic:blipFill>
+                    <a:blip r:embed="rId15"/>
+                    <a:srcRect b="0" l="0" r="0" t="0"/>
+                    <a:stretch>
+                      <a:fillRect/>
+                    </a:stretch>
+                  </pic:blipFill>
+                  <pic:spPr>
+                    <a:xfrm>
+                      <a:off x="0" y="0"/>
+                      <a:ext cx="3205163" cy="2045648"/>
+                    </a:xfrm>
+                    <a:prstGeom prst="rect"/>
+                    <a:ln/>
+                  </pic:spPr>
+                </pic:pic>
+              </a:graphicData>
+            </a:graphic>
+          </wp:inline>
+        </w:drawing>
+      </w:r>
+      <w:r>
+        <w:rPr>
+          <w:rtl w:val="0"/>
+        </w:rPr>
       </w:r>
     </w:p>
     <w:p>
@@ -1122,14 +2043,150 @@
         <w:ind w:left="720" w:hanging="360"/>
         <w:rPr/>
       </w:pPr>
-      <w:bookmarkStart w:colFirst="0" w:colLast="0" w:name="_a0uv8x6apny" w:id="12"/>
-      <w:bookmarkEnd w:id="12"/>
+      <w:bookmarkStart w:colFirst="0" w:colLast="0" w:name="_a0uv8x6apny" w:id="17"/>
+      <w:bookmarkEnd w:id="17"/>
       <w:r>
         <w:rPr>
           <w:rFonts w:ascii="Arial Unicode MS" w:cs="Arial Unicode MS" w:eastAsia="Arial Unicode MS" w:hAnsi="Arial Unicode MS"/>
           <w:rtl w:val="0"/>
         </w:rPr>
-        <w:t xml:space="preserve">1960年代到2020年代每十年主要動畫類型喜好的變化</w:t>
+        <w:t xml:space="preserve">主要動畫類型隨著年代的評分變化（中位數）</w:t>
+      </w:r>
+    </w:p>
+    <w:p>
+      <w:pPr>
+        <w:numPr>
+          <w:ilvl w:val="1"/>
+          <w:numId w:val="3"/>
+        </w:numPr>
+        <w:ind w:left="1440" w:hanging="360"/>
+      </w:pPr>
+      <w:r>
+        <w:rPr>
+          <w:rtl w:val="0"/>
+        </w:rPr>
+        <w:t xml:space="preserve">no. 1-5</w:t>
+      </w:r>
+    </w:p>
+    <w:p>
+      <w:pPr>
+        <w:ind w:left="720" w:firstLine="720"/>
+        <w:rPr/>
+      </w:pPr>
+      <w:r>
+        <w:rPr/>
+        <w:drawing>
+          <wp:inline distB="114300" distT="114300" distL="114300" distR="114300">
+            <wp:extent cx="3519488" cy="2781530"/>
+            <wp:effectExtent b="0" l="0" r="0" t="0"/>
+            <wp:docPr id="10" name="image16.png"/>
+            <a:graphic>
+              <a:graphicData uri="http://schemas.openxmlformats.org/drawingml/2006/picture">
+                <pic:pic>
+                  <pic:nvPicPr>
+                    <pic:cNvPr id="0" name="image16.png"/>
+                    <pic:cNvPicPr preferRelativeResize="0"/>
+                  </pic:nvPicPr>
+                  <pic:blipFill>
+                    <a:blip r:embed="rId16"/>
+                    <a:srcRect b="0" l="0" r="0" t="0"/>
+                    <a:stretch>
+                      <a:fillRect/>
+                    </a:stretch>
+                  </pic:blipFill>
+                  <pic:spPr>
+                    <a:xfrm>
+                      <a:off x="0" y="0"/>
+                      <a:ext cx="3519488" cy="2781530"/>
+                    </a:xfrm>
+                    <a:prstGeom prst="rect"/>
+                    <a:ln/>
+                  </pic:spPr>
+                </pic:pic>
+              </a:graphicData>
+            </a:graphic>
+          </wp:inline>
+        </w:drawing>
+      </w:r>
+      <w:r>
+        <w:rPr>
+          <w:rtl w:val="0"/>
+        </w:rPr>
+      </w:r>
+    </w:p>
+    <w:p>
+      <w:pPr>
+        <w:numPr>
+          <w:ilvl w:val="1"/>
+          <w:numId w:val="3"/>
+        </w:numPr>
+        <w:ind w:left="1440" w:hanging="360"/>
+        <w:rPr>
+          <w:u w:val="none"/>
+        </w:rPr>
+      </w:pPr>
+      <w:r>
+        <w:rPr>
+          <w:rtl w:val="0"/>
+        </w:rPr>
+        <w:t xml:space="preserve">no. 6-10</w:t>
+      </w:r>
+    </w:p>
+    <w:p>
+      <w:pPr>
+        <w:ind w:left="1440" w:firstLine="0"/>
+        <w:rPr/>
+      </w:pPr>
+      <w:r>
+        <w:rPr/>
+        <w:drawing>
+          <wp:inline distB="114300" distT="114300" distL="114300" distR="114300">
+            <wp:extent cx="3567113" cy="2772318"/>
+            <wp:effectExtent b="0" l="0" r="0" t="0"/>
+            <wp:docPr id="14" name="image3.png"/>
+            <a:graphic>
+              <a:graphicData uri="http://schemas.openxmlformats.org/drawingml/2006/picture">
+                <pic:pic>
+                  <pic:nvPicPr>
+                    <pic:cNvPr id="0" name="image3.png"/>
+                    <pic:cNvPicPr preferRelativeResize="0"/>
+                  </pic:nvPicPr>
+                  <pic:blipFill>
+                    <a:blip r:embed="rId17"/>
+                    <a:srcRect b="0" l="0" r="0" t="0"/>
+                    <a:stretch>
+                      <a:fillRect/>
+                    </a:stretch>
+                  </pic:blipFill>
+                  <pic:spPr>
+                    <a:xfrm>
+                      <a:off x="0" y="0"/>
+                      <a:ext cx="3567113" cy="2772318"/>
+                    </a:xfrm>
+                    <a:prstGeom prst="rect"/>
+                    <a:ln/>
+                  </pic:spPr>
+                </pic:pic>
+              </a:graphicData>
+            </a:graphic>
+          </wp:inline>
+        </w:drawing>
+      </w:r>
+      <w:r>
+        <w:rPr>
+          <w:rtl w:val="0"/>
+        </w:rPr>
+      </w:r>
+    </w:p>
+    <w:p>
+      <w:pPr>
+        <w:ind w:left="1440" w:firstLine="0"/>
+        <w:rPr/>
+      </w:pPr>
+      <w:r>
+        <w:rPr>
+          <w:rtl w:val="0"/>
+        </w:rPr>
       </w:r>
     </w:p>
     <w:p>
@@ -1142,14 +2199,214 @@
         <w:ind w:left="720" w:hanging="360"/>
         <w:rPr/>
       </w:pPr>
-      <w:bookmarkStart w:colFirst="0" w:colLast="0" w:name="_5wdk22g0v8ag" w:id="13"/>
-      <w:bookmarkEnd w:id="13"/>
+      <w:bookmarkStart w:colFirst="0" w:colLast="0" w:name="_8kl68dd8l1xc" w:id="18"/>
+      <w:bookmarkEnd w:id="18"/>
       <w:r>
         <w:rPr>
           <w:rFonts w:ascii="Arial Unicode MS" w:cs="Arial Unicode MS" w:eastAsia="Arial Unicode MS" w:hAnsi="Arial Unicode MS"/>
           <w:rtl w:val="0"/>
         </w:rPr>
-        <w:t xml:space="preserve">每十年動畫類型評分中位數的差異</w:t>
+        <w:t xml:space="preserve">主要動畫類型隨著年代的數量變化趨勢</w:t>
+      </w:r>
+    </w:p>
+    <w:p>
+      <w:pPr>
+        <w:numPr>
+          <w:ilvl w:val="1"/>
+          <w:numId w:val="3"/>
+        </w:numPr>
+        <w:ind w:left="1440" w:hanging="360"/>
+      </w:pPr>
+      <w:r>
+        <w:rPr>
+          <w:rtl w:val="0"/>
+        </w:rPr>
+        <w:t xml:space="preserve">Top 10</w:t>
+      </w:r>
+    </w:p>
+    <w:p>
+      <w:pPr>
+        <w:ind w:left="720" w:firstLine="720"/>
+        <w:rPr/>
+      </w:pPr>
+      <w:r>
+        <w:rPr/>
+        <w:drawing>
+          <wp:inline distB="114300" distT="114300" distL="114300" distR="114300">
+            <wp:extent cx="5212897" cy="2519855"/>
+            <wp:effectExtent b="0" l="0" r="0" t="0"/>
+            <wp:docPr id="12" name="image13.png"/>
+            <a:graphic>
+              <a:graphicData uri="http://schemas.openxmlformats.org/drawingml/2006/picture">
+                <pic:pic>
+                  <pic:nvPicPr>
+                    <pic:cNvPr id="0" name="image13.png"/>
+                    <pic:cNvPicPr preferRelativeResize="0"/>
+                  </pic:nvPicPr>
+                  <pic:blipFill>
+                    <a:blip r:embed="rId18"/>
+                    <a:srcRect b="0" l="0" r="0" t="0"/>
+                    <a:stretch>
+                      <a:fillRect/>
+                    </a:stretch>
+                  </pic:blipFill>
+                  <pic:spPr>
+                    <a:xfrm>
+                      <a:off x="0" y="0"/>
+                      <a:ext cx="5212897" cy="2519855"/>
+                    </a:xfrm>
+                    <a:prstGeom prst="rect"/>
+                    <a:ln/>
+                  </pic:spPr>
+                </pic:pic>
+              </a:graphicData>
+            </a:graphic>
+          </wp:inline>
+        </w:drawing>
+      </w:r>
+      <w:r>
+        <w:rPr>
+          <w:rtl w:val="0"/>
+        </w:rPr>
+      </w:r>
+    </w:p>
+    <w:p>
+      <w:pPr>
+        <w:ind w:left="720" w:firstLine="720"/>
+        <w:rPr/>
+      </w:pPr>
+      <w:r>
+        <w:rPr>
+          <w:rtl w:val="0"/>
+        </w:rPr>
+      </w:r>
+    </w:p>
+    <w:p>
+      <w:pPr>
+        <w:numPr>
+          <w:ilvl w:val="1"/>
+          <w:numId w:val="3"/>
+        </w:numPr>
+        <w:ind w:left="1440" w:hanging="360"/>
+        <w:rPr>
+          <w:u w:val="none"/>
+        </w:rPr>
+      </w:pPr>
+      <w:r>
+        <w:rPr>
+          <w:rtl w:val="0"/>
+        </w:rPr>
+        <w:t xml:space="preserve">Top 5</w:t>
+      </w:r>
+    </w:p>
+    <w:p>
+      <w:pPr>
+        <w:ind w:left="1440" w:firstLine="0"/>
+        <w:rPr/>
+      </w:pPr>
+      <w:r>
+        <w:rPr/>
+        <w:drawing>
+          <wp:inline distB="114300" distT="114300" distL="114300" distR="114300">
+            <wp:extent cx="5005388" cy="2435314"/>
+            <wp:effectExtent b="0" l="0" r="0" t="0"/>
+            <wp:docPr id="19" name="image11.png"/>
+            <a:graphic>
+              <a:graphicData uri="http://schemas.openxmlformats.org/drawingml/2006/picture">
+                <pic:pic>
+                  <pic:nvPicPr>
+                    <pic:cNvPr id="0" name="image11.png"/>
+                    <pic:cNvPicPr preferRelativeResize="0"/>
+                  </pic:nvPicPr>
+                  <pic:blipFill>
+                    <a:blip r:embed="rId19"/>
+                    <a:srcRect b="0" l="0" r="0" t="0"/>
+                    <a:stretch>
+                      <a:fillRect/>
+                    </a:stretch>
+                  </pic:blipFill>
+                  <pic:spPr>
+                    <a:xfrm>
+                      <a:off x="0" y="0"/>
+                      <a:ext cx="5005388" cy="2435314"/>
+                    </a:xfrm>
+                    <a:prstGeom prst="rect"/>
+                    <a:ln/>
+                  </pic:spPr>
+                </pic:pic>
+              </a:graphicData>
+            </a:graphic>
+          </wp:inline>
+        </w:drawing>
+      </w:r>
+      <w:r>
+        <w:rPr>
+          <w:rtl w:val="0"/>
+        </w:rPr>
+      </w:r>
+    </w:p>
+    <w:p>
+      <w:pPr>
+        <w:numPr>
+          <w:ilvl w:val="1"/>
+          <w:numId w:val="3"/>
+        </w:numPr>
+        <w:ind w:left="1440" w:hanging="360"/>
+        <w:rPr>
+          <w:u w:val="none"/>
+        </w:rPr>
+      </w:pPr>
+      <w:r>
+        <w:rPr>
+          <w:rtl w:val="0"/>
+        </w:rPr>
+        <w:t xml:space="preserve">6-10</w:t>
+      </w:r>
+    </w:p>
+    <w:p>
+      <w:pPr>
+        <w:ind w:left="1440" w:firstLine="0"/>
+        <w:rPr/>
+      </w:pPr>
+      <w:r>
+        <w:rPr/>
+        <w:drawing>
+          <wp:inline distB="114300" distT="114300" distL="114300" distR="114300">
+            <wp:extent cx="5129213" cy="2428282"/>
+            <wp:effectExtent b="0" l="0" r="0" t="0"/>
+            <wp:docPr id="9" name="image18.png"/>
+            <a:graphic>
+              <a:graphicData uri="http://schemas.openxmlformats.org/drawingml/2006/picture">
+                <pic:pic>
+                  <pic:nvPicPr>
+                    <pic:cNvPr id="0" name="image18.png"/>
+                    <pic:cNvPicPr preferRelativeResize="0"/>
+                  </pic:nvPicPr>
+                  <pic:blipFill>
+                    <a:blip r:embed="rId20"/>
+                    <a:srcRect b="0" l="0" r="0" t="0"/>
+                    <a:stretch>
+                      <a:fillRect/>
+                    </a:stretch>
+                  </pic:blipFill>
+                  <pic:spPr>
+                    <a:xfrm>
+                      <a:off x="0" y="0"/>
+                      <a:ext cx="5129213" cy="2428282"/>
+                    </a:xfrm>
+                    <a:prstGeom prst="rect"/>
+                    <a:ln/>
+                  </pic:spPr>
+                </pic:pic>
+              </a:graphicData>
+            </a:graphic>
+          </wp:inline>
+        </w:drawing>
+      </w:r>
+      <w:r>
+        <w:rPr>
+          <w:rtl w:val="0"/>
+        </w:rPr>
       </w:r>
     </w:p>
     <w:p>
@@ -1162,14 +2419,459 @@
         <w:ind w:left="720" w:hanging="360"/>
         <w:rPr/>
       </w:pPr>
-      <w:bookmarkStart w:colFirst="0" w:colLast="0" w:name="_8kl68dd8l1xc" w:id="14"/>
-      <w:bookmarkEnd w:id="14"/>
+      <w:bookmarkStart w:colFirst="0" w:colLast="0" w:name="_tkrqkjav0u2f" w:id="19"/>
+      <w:bookmarkEnd w:id="19"/>
       <w:r>
         <w:rPr>
           <w:rFonts w:ascii="Arial Unicode MS" w:cs="Arial Unicode MS" w:eastAsia="Arial Unicode MS" w:hAnsi="Arial Unicode MS"/>
           <w:rtl w:val="0"/>
         </w:rPr>
-        <w:t xml:space="preserve">主要動畫類型隨著年代的數量變化趨勢</w:t>
+        <w:t xml:space="preserve">年代文字雲</w:t>
+      </w:r>
+    </w:p>
+    <w:p>
+      <w:pPr>
+        <w:numPr>
+          <w:ilvl w:val="1"/>
+          <w:numId w:val="3"/>
+        </w:numPr>
+        <w:ind w:left="1440" w:hanging="360"/>
+      </w:pPr>
+      <w:r>
+        <w:rPr>
+          <w:rtl w:val="0"/>
+        </w:rPr>
+        <w:t xml:space="preserve">1960</w:t>
+      </w:r>
+    </w:p>
+    <w:p>
+      <w:pPr>
+        <w:ind w:left="720" w:firstLine="0"/>
+        <w:rPr/>
+      </w:pPr>
+      <w:r>
+        <w:rPr/>
+        <w:drawing>
+          <wp:inline distB="114300" distT="114300" distL="114300" distR="114300">
+            <wp:extent cx="2014538" cy="2014538"/>
+            <wp:effectExtent b="0" l="0" r="0" t="0"/>
+            <wp:docPr id="18" name="image15.png"/>
+            <a:graphic>
+              <a:graphicData uri="http://schemas.openxmlformats.org/drawingml/2006/picture">
+                <pic:pic>
+                  <pic:nvPicPr>
+                    <pic:cNvPr id="0" name="image15.png"/>
+                    <pic:cNvPicPr preferRelativeResize="0"/>
+                  </pic:nvPicPr>
+                  <pic:blipFill>
+                    <a:blip r:embed="rId21"/>
+                    <a:srcRect b="0" l="0" r="0" t="0"/>
+                    <a:stretch>
+                      <a:fillRect/>
+                    </a:stretch>
+                  </pic:blipFill>
+                  <pic:spPr>
+                    <a:xfrm>
+                      <a:off x="0" y="0"/>
+                      <a:ext cx="2014538" cy="2014538"/>
+                    </a:xfrm>
+                    <a:prstGeom prst="rect"/>
+                    <a:ln/>
+                  </pic:spPr>
+                </pic:pic>
+              </a:graphicData>
+            </a:graphic>
+          </wp:inline>
+        </w:drawing>
+      </w:r>
+      <w:r>
+        <w:rPr>
+          <w:rtl w:val="0"/>
+        </w:rPr>
+      </w:r>
+    </w:p>
+    <w:p>
+      <w:pPr>
+        <w:numPr>
+          <w:ilvl w:val="1"/>
+          <w:numId w:val="3"/>
+        </w:numPr>
+        <w:ind w:left="1440" w:hanging="360"/>
+        <w:rPr>
+          <w:u w:val="none"/>
+        </w:rPr>
+      </w:pPr>
+      <w:r>
+        <w:rPr>
+          <w:rtl w:val="0"/>
+        </w:rPr>
+        <w:t xml:space="preserve">1970</w:t>
+      </w:r>
+    </w:p>
+    <w:p>
+      <w:pPr>
+        <w:ind w:left="720" w:firstLine="0"/>
+        <w:rPr/>
+      </w:pPr>
+      <w:r>
+        <w:rPr/>
+        <w:drawing>
+          <wp:inline distB="114300" distT="114300" distL="114300" distR="114300">
+            <wp:extent cx="1928813" cy="1928813"/>
+            <wp:effectExtent b="0" l="0" r="0" t="0"/>
+            <wp:docPr id="8" name="image12.png"/>
+            <a:graphic>
+              <a:graphicData uri="http://schemas.openxmlformats.org/drawingml/2006/picture">
+                <pic:pic>
+                  <pic:nvPicPr>
+                    <pic:cNvPr id="0" name="image12.png"/>
+                    <pic:cNvPicPr preferRelativeResize="0"/>
+                  </pic:nvPicPr>
+                  <pic:blipFill>
+                    <a:blip r:embed="rId22"/>
+                    <a:srcRect b="0" l="0" r="0" t="0"/>
+                    <a:stretch>
+                      <a:fillRect/>
+                    </a:stretch>
+                  </pic:blipFill>
+                  <pic:spPr>
+                    <a:xfrm>
+                      <a:off x="0" y="0"/>
+                      <a:ext cx="1928813" cy="1928813"/>
+                    </a:xfrm>
+                    <a:prstGeom prst="rect"/>
+                    <a:ln/>
+                  </pic:spPr>
+                </pic:pic>
+              </a:graphicData>
+            </a:graphic>
+          </wp:inline>
+        </w:drawing>
+      </w:r>
+      <w:r>
+        <w:rPr>
+          <w:rtl w:val="0"/>
+        </w:rPr>
+      </w:r>
+    </w:p>
+    <w:p>
+      <w:pPr>
+        <w:numPr>
+          <w:ilvl w:val="1"/>
+          <w:numId w:val="3"/>
+        </w:numPr>
+        <w:ind w:left="1440" w:hanging="360"/>
+        <w:rPr>
+          <w:u w:val="none"/>
+        </w:rPr>
+      </w:pPr>
+      <w:r>
+        <w:rPr>
+          <w:rtl w:val="0"/>
+        </w:rPr>
+        <w:t xml:space="preserve">1980</w:t>
+      </w:r>
+    </w:p>
+    <w:p>
+      <w:pPr>
+        <w:ind w:left="720" w:firstLine="0"/>
+        <w:rPr/>
+      </w:pPr>
+      <w:r>
+        <w:rPr/>
+        <w:drawing>
+          <wp:inline distB="114300" distT="114300" distL="114300" distR="114300">
+            <wp:extent cx="1985963" cy="1985963"/>
+            <wp:effectExtent b="0" l="0" r="0" t="0"/>
+            <wp:docPr id="11" name="image4.png"/>
+            <a:graphic>
+              <a:graphicData uri="http://schemas.openxmlformats.org/drawingml/2006/picture">
+                <pic:pic>
+                  <pic:nvPicPr>
+                    <pic:cNvPr id="0" name="image4.png"/>
+                    <pic:cNvPicPr preferRelativeResize="0"/>
+                  </pic:nvPicPr>
+                  <pic:blipFill>
+                    <a:blip r:embed="rId23"/>
+                    <a:srcRect b="0" l="0" r="0" t="0"/>
+                    <a:stretch>
+                      <a:fillRect/>
+                    </a:stretch>
+                  </pic:blipFill>
+                  <pic:spPr>
+                    <a:xfrm>
+                      <a:off x="0" y="0"/>
+                      <a:ext cx="1985963" cy="1985963"/>
+                    </a:xfrm>
+                    <a:prstGeom prst="rect"/>
+                    <a:ln/>
+                  </pic:spPr>
+                </pic:pic>
+              </a:graphicData>
+            </a:graphic>
+          </wp:inline>
+        </w:drawing>
+      </w:r>
+      <w:r>
+        <w:rPr>
+          <w:rtl w:val="0"/>
+        </w:rPr>
+      </w:r>
+    </w:p>
+    <w:p>
+      <w:pPr>
+        <w:numPr>
+          <w:ilvl w:val="1"/>
+          <w:numId w:val="3"/>
+        </w:numPr>
+        <w:ind w:left="1440" w:hanging="360"/>
+        <w:rPr>
+          <w:u w:val="none"/>
+        </w:rPr>
+      </w:pPr>
+      <w:r>
+        <w:rPr>
+          <w:rtl w:val="0"/>
+        </w:rPr>
+        <w:t xml:space="preserve">1990</w:t>
+      </w:r>
+    </w:p>
+    <w:p>
+      <w:pPr>
+        <w:ind w:left="720" w:firstLine="0"/>
+        <w:rPr/>
+      </w:pPr>
+      <w:r>
+        <w:rPr/>
+        <w:drawing>
+          <wp:inline distB="114300" distT="114300" distL="114300" distR="114300">
+            <wp:extent cx="2005013" cy="2005013"/>
+            <wp:effectExtent b="0" l="0" r="0" t="0"/>
+            <wp:docPr id="20" name="image6.png"/>
+            <a:graphic>
+              <a:graphicData uri="http://schemas.openxmlformats.org/drawingml/2006/picture">
+                <pic:pic>
+                  <pic:nvPicPr>
+                    <pic:cNvPr id="0" name="image6.png"/>
+                    <pic:cNvPicPr preferRelativeResize="0"/>
+                  </pic:nvPicPr>
+                  <pic:blipFill>
+                    <a:blip r:embed="rId24"/>
+                    <a:srcRect b="0" l="0" r="0" t="0"/>
+                    <a:stretch>
+                      <a:fillRect/>
+                    </a:stretch>
+                  </pic:blipFill>
+                  <pic:spPr>
+                    <a:xfrm>
+                      <a:off x="0" y="0"/>
+                      <a:ext cx="2005013" cy="2005013"/>
+                    </a:xfrm>
+                    <a:prstGeom prst="rect"/>
+                    <a:ln/>
+                  </pic:spPr>
+                </pic:pic>
+              </a:graphicData>
+            </a:graphic>
+          </wp:inline>
+        </w:drawing>
+      </w:r>
+      <w:r>
+        <w:rPr>
+          <w:rtl w:val="0"/>
+        </w:rPr>
+      </w:r>
+    </w:p>
+    <w:p>
+      <w:pPr>
+        <w:numPr>
+          <w:ilvl w:val="1"/>
+          <w:numId w:val="3"/>
+        </w:numPr>
+        <w:ind w:left="1440" w:hanging="360"/>
+        <w:rPr>
+          <w:u w:val="none"/>
+        </w:rPr>
+      </w:pPr>
+      <w:r>
+        <w:rPr>
+          <w:rtl w:val="0"/>
+        </w:rPr>
+        <w:t xml:space="preserve">2000</w:t>
+      </w:r>
+    </w:p>
+    <w:p>
+      <w:pPr>
+        <w:ind w:left="720" w:firstLine="0"/>
+        <w:rPr/>
+      </w:pPr>
+      <w:r>
+        <w:rPr/>
+        <w:drawing>
+          <wp:inline distB="114300" distT="114300" distL="114300" distR="114300">
+            <wp:extent cx="2014538" cy="2014538"/>
+            <wp:effectExtent b="0" l="0" r="0" t="0"/>
+            <wp:docPr id="6" name="image9.png"/>
+            <a:graphic>
+              <a:graphicData uri="http://schemas.openxmlformats.org/drawingml/2006/picture">
+                <pic:pic>
+                  <pic:nvPicPr>
+                    <pic:cNvPr id="0" name="image9.png"/>
+                    <pic:cNvPicPr preferRelativeResize="0"/>
+                  </pic:nvPicPr>
+                  <pic:blipFill>
+                    <a:blip r:embed="rId25"/>
+                    <a:srcRect b="0" l="0" r="0" t="0"/>
+                    <a:stretch>
+                      <a:fillRect/>
+                    </a:stretch>
+                  </pic:blipFill>
+                  <pic:spPr>
+                    <a:xfrm>
+                      <a:off x="0" y="0"/>
+                      <a:ext cx="2014538" cy="2014538"/>
+                    </a:xfrm>
+                    <a:prstGeom prst="rect"/>
+                    <a:ln/>
+                  </pic:spPr>
+                </pic:pic>
+              </a:graphicData>
+            </a:graphic>
+          </wp:inline>
+        </w:drawing>
+      </w:r>
+      <w:r>
+        <w:rPr>
+          <w:rtl w:val="0"/>
+        </w:rPr>
+      </w:r>
+    </w:p>
+    <w:p>
+      <w:pPr>
+        <w:numPr>
+          <w:ilvl w:val="1"/>
+          <w:numId w:val="3"/>
+        </w:numPr>
+        <w:ind w:left="1440" w:hanging="360"/>
+        <w:rPr>
+          <w:u w:val="none"/>
+        </w:rPr>
+      </w:pPr>
+      <w:r>
+        <w:rPr>
+          <w:rtl w:val="0"/>
+        </w:rPr>
+        <w:t xml:space="preserve">2010</w:t>
+      </w:r>
+    </w:p>
+    <w:p>
+      <w:pPr>
+        <w:ind w:left="720" w:firstLine="0"/>
+        <w:rPr/>
+      </w:pPr>
+      <w:r>
+        <w:rPr/>
+        <w:drawing>
+          <wp:inline distB="114300" distT="114300" distL="114300" distR="114300">
+            <wp:extent cx="1957388" cy="1957388"/>
+            <wp:effectExtent b="0" l="0" r="0" t="0"/>
+            <wp:docPr id="15" name="image8.png"/>
+            <a:graphic>
+              <a:graphicData uri="http://schemas.openxmlformats.org/drawingml/2006/picture">
+                <pic:pic>
+                  <pic:nvPicPr>
+                    <pic:cNvPr id="0" name="image8.png"/>
+                    <pic:cNvPicPr preferRelativeResize="0"/>
+                  </pic:nvPicPr>
+                  <pic:blipFill>
+                    <a:blip r:embed="rId26"/>
+                    <a:srcRect b="0" l="0" r="0" t="0"/>
+                    <a:stretch>
+                      <a:fillRect/>
+                    </a:stretch>
+                  </pic:blipFill>
+                  <pic:spPr>
+                    <a:xfrm>
+                      <a:off x="0" y="0"/>
+                      <a:ext cx="1957388" cy="1957388"/>
+                    </a:xfrm>
+                    <a:prstGeom prst="rect"/>
+                    <a:ln/>
+                  </pic:spPr>
+                </pic:pic>
+              </a:graphicData>
+            </a:graphic>
+          </wp:inline>
+        </w:drawing>
+      </w:r>
+      <w:r>
+        <w:rPr>
+          <w:rtl w:val="0"/>
+        </w:rPr>
+      </w:r>
+    </w:p>
+    <w:p>
+      <w:pPr>
+        <w:numPr>
+          <w:ilvl w:val="1"/>
+          <w:numId w:val="3"/>
+        </w:numPr>
+        <w:ind w:left="1440" w:hanging="360"/>
+        <w:rPr>
+          <w:u w:val="none"/>
+        </w:rPr>
+      </w:pPr>
+      <w:r>
+        <w:rPr>
+          <w:rtl w:val="0"/>
+        </w:rPr>
+        <w:t xml:space="preserve">2020</w:t>
+      </w:r>
+    </w:p>
+    <w:p>
+      <w:pPr>
+        <w:ind w:left="720" w:firstLine="0"/>
+        <w:rPr/>
+      </w:pPr>
+      <w:r>
+        <w:rPr/>
+        <w:drawing>
+          <wp:inline distB="114300" distT="114300" distL="114300" distR="114300">
+            <wp:extent cx="1934262" cy="1934262"/>
+            <wp:effectExtent b="0" l="0" r="0" t="0"/>
+            <wp:docPr id="17" name="image5.png"/>
+            <a:graphic>
+              <a:graphicData uri="http://schemas.openxmlformats.org/drawingml/2006/picture">
+                <pic:pic>
+                  <pic:nvPicPr>
+                    <pic:cNvPr id="0" name="image5.png"/>
+                    <pic:cNvPicPr preferRelativeResize="0"/>
+                  </pic:nvPicPr>
+                  <pic:blipFill>
+                    <a:blip r:embed="rId27"/>
+                    <a:srcRect b="0" l="0" r="0" t="0"/>
+                    <a:stretch>
+                      <a:fillRect/>
+                    </a:stretch>
+                  </pic:blipFill>
+                  <pic:spPr>
+                    <a:xfrm>
+                      <a:off x="0" y="0"/>
+                      <a:ext cx="1934262" cy="1934262"/>
+                    </a:xfrm>
+                    <a:prstGeom prst="rect"/>
+                    <a:ln/>
+                  </pic:spPr>
+                </pic:pic>
+              </a:graphicData>
+            </a:graphic>
+          </wp:inline>
+        </w:drawing>
+      </w:r>
+      <w:r>
+        <w:rPr>
+          <w:rtl w:val="0"/>
+        </w:rPr>
       </w:r>
     </w:p>
     <w:p>
@@ -1179,37 +2881,15 @@
           <w:ilvl w:val="0"/>
           <w:numId w:val="3"/>
         </w:numPr>
-        <w:ind w:left="720" w:hanging="360"/>
-        <w:rPr/>
-      </w:pPr>
-      <w:bookmarkStart w:colFirst="0" w:colLast="0" w:name="_hpb2k4906fm6" w:id="15"/>
-      <w:bookmarkEnd w:id="15"/>
+      </w:pPr>
+      <w:bookmarkStart w:colFirst="0" w:colLast="0" w:name="_kugp4rko2ra6" w:id="20"/>
+      <w:bookmarkEnd w:id="20"/>
       <w:r>
         <w:rPr>
           <w:rFonts w:ascii="Arial Unicode MS" w:cs="Arial Unicode MS" w:eastAsia="Arial Unicode MS" w:hAnsi="Arial Unicode MS"/>
           <w:rtl w:val="0"/>
         </w:rPr>
-        <w:t xml:space="preserve">熱門動畫類型評分的年代變化趨勢</w:t>
-      </w:r>
-    </w:p>
-    <w:p>
-      <w:pPr>
-        <w:pStyle w:val="Heading2"/>
-        <w:numPr>
-          <w:ilvl w:val="0"/>
-          <w:numId w:val="3"/>
-        </w:numPr>
-        <w:ind w:left="720" w:hanging="360"/>
-        <w:rPr/>
-      </w:pPr>
-      <w:bookmarkStart w:colFirst="0" w:colLast="0" w:name="_tkrqkjav0u2f" w:id="16"/>
-      <w:bookmarkEnd w:id="16"/>
-      <w:r>
-        <w:rPr>
-          <w:rFonts w:ascii="Arial Unicode MS" w:cs="Arial Unicode MS" w:eastAsia="Arial Unicode MS" w:hAnsi="Arial Unicode MS"/>
-          <w:rtl w:val="0"/>
-        </w:rPr>
-        <w:t xml:space="preserve">文字雲展示每十年動畫主題的變遷</w:t>
+        <w:t xml:space="preserve">不同年代種類評分</w:t>
       </w:r>
     </w:p>
     <w:p>
@@ -1225,11 +2905,22 @@
     </w:p>
     <w:p>
       <w:pPr>
+        <w:ind w:left="720" w:firstLine="0"/>
+        <w:rPr/>
+      </w:pPr>
+      <w:r>
+        <w:rPr>
+          <w:rtl w:val="0"/>
+        </w:rPr>
+      </w:r>
+    </w:p>
+    <w:p>
+      <w:pPr>
         <w:pStyle w:val="Heading1"/>
         <w:rPr/>
       </w:pPr>
-      <w:bookmarkStart w:colFirst="0" w:colLast="0" w:name="_ltv6h0f5xjo9" w:id="17"/>
-      <w:bookmarkEnd w:id="17"/>
+      <w:bookmarkStart w:colFirst="0" w:colLast="0" w:name="_ltv6h0f5xjo9" w:id="21"/>
+      <w:bookmarkEnd w:id="21"/>
       <w:r>
         <w:rPr>
           <w:rFonts w:ascii="Arial Unicode MS" w:cs="Arial Unicode MS" w:eastAsia="Arial Unicode MS" w:hAnsi="Arial Unicode MS"/>
@@ -1258,7 +2949,7 @@
           <w:szCs w:val="24"/>
           <w:rtl w:val="0"/>
         </w:rPr>
-        <w:t xml:space="preserve">1960年代到1990年代動畫總數量緩慢增長,2000年代開始快速增長</w:t>
+        <w:t xml:space="preserve">1960年代到1990年代動畫總數量緩慢增長，2000年代開始快速增長。</w:t>
       </w:r>
     </w:p>
     <w:p>
@@ -1281,7 +2972,7 @@
           <w:szCs w:val="24"/>
           <w:rtl w:val="0"/>
         </w:rPr>
-        <w:t xml:space="preserve">1960年代喜愛機戰和冒險類型,1990年代開始喜愛愛情類型</w:t>
+        <w:t xml:space="preserve">1960年代喜愛機戰和冒險類型,1990年代開始喜愛愛情類型。</w:t>
       </w:r>
     </w:p>
     <w:p>
@@ -1374,6 +3065,20 @@
           <w:rtl w:val="0"/>
         </w:rPr>
         <w:t xml:space="preserve">每十年關注的動畫主題和元素明顯不同,1990年代開始多元化</w:t>
+      </w:r>
+    </w:p>
+    <w:p>
+      <w:pPr>
+        <w:ind w:left="720" w:firstLine="0"/>
+        <w:rPr>
+          <w:sz w:val="24"/>
+          <w:szCs w:val="24"/>
+        </w:rPr>
+      </w:pPr>
+      <w:r>
+        <w:rPr>
+          <w:rtl w:val="0"/>
+        </w:rPr>
       </w:r>
     </w:p>
     <w:p>
